--- a/public/surat_keterangan.docx
+++ b/public/surat_keterangan.docx
@@ -30,7 +30,7 @@
                 <w:b w:val="1"/>
                 <w:bCs w:val="1"/>
               </w:rPr>
-              <w:t xml:space="preserve">PEMERINTAH KABUPATEN MUARO JAMBI</w:t>
+              <w:t xml:space="preserve">PEMERINTAH KOTA JAMBI</w:t>
             </w:r>
             <w:br/>
             <w:r>
@@ -38,7 +38,7 @@
                 <w:b w:val="1"/>
                 <w:bCs w:val="1"/>
               </w:rPr>
-              <w:t xml:space="preserve">KECAMATAN JAMBI LUAR KOTA</w:t>
+              <w:t xml:space="preserve">KECAMATAN JELUTUNG</w:t>
             </w:r>
             <w:br/>
             <w:r>
@@ -46,7 +46,7 @@
                 <w:b w:val="1"/>
                 <w:bCs w:val="1"/>
               </w:rPr>
-              <w:t xml:space="preserve">DESA MENDALO DARAT</w:t>
+              <w:t xml:space="preserve">KELURAHAN KEBUN HANDIL</w:t>
             </w:r>
             <w:br/>
             <w:r>
@@ -54,7 +54,7 @@
                 <w:sz w:val="16"/>
                 <w:szCs w:val="16"/>
               </w:rPr>
-              <w:t xml:space="preserve">Alamat :Perumahan Valencia, Mendalo Darat, Kabupaten Muaro Jambi, Jambi 36657</w:t>
+              <w:t xml:space="preserve">Alamat :Jalan DI Panjaitan NO.51 RT.18 JAMBI - 36137</w:t>
             </w:r>
           </w:p>
         </w:tc>
@@ -83,7 +83,7 @@
           <w:b w:val="1"/>
           <w:bCs w:val="1"/>
         </w:rPr>
-        <w:t xml:space="preserve">Surat Keterangan Kurang Mampu</w:t>
+        <w:t xml:space="preserve">SURAT KETERANGAN TIDAK MAMPU</w:t>
       </w:r>
     </w:p>
     <w:p/>
@@ -93,7 +93,7 @@
       </w:pPr>
       <w:r>
         <w:rPr/>
-        <w:t xml:space="preserve">Nomor ................../2023</w:t>
+        <w:t xml:space="preserve">Nomor ........................../2023</w:t>
       </w:r>
     </w:p>
     <w:p/>
@@ -103,7 +103,7 @@
       </w:pPr>
       <w:r>
         <w:rPr/>
-        <w:t xml:space="preserve">Yang bertanda tangan dibawah ini Ketua RT Desa Mendalo Darat Kecamatan Jambi Luar Kota, Kabupaten Muaro Jambi menerangkan bahwa :</w:t>
+        <w:t xml:space="preserve">Yang bertanda tangan dibawah ini Lurah Kebun Handil Kecamatan Jelutung Kota Jambi dengan ini menerangkan bahwa :</w:t>
       </w:r>
     </w:p>
     <w:tbl>
@@ -135,7 +135,7 @@
             <w:pPr/>
             <w:r>
               <w:rPr/>
-              <w:t xml:space="preserve">: oke</w:t>
+              <w:t xml:space="preserve">: Kelvin Adinata</w:t>
             </w:r>
           </w:p>
         </w:tc>
@@ -164,7 +164,7 @@
             <w:pPr/>
             <w:r>
               <w:rPr/>
-              <w:t xml:space="preserve">: 06 Mei 2023</w:t>
+              <w:t xml:space="preserve">: Linggau, 06 Mei 2023</w:t>
             </w:r>
           </w:p>
         </w:tc>
@@ -222,7 +222,7 @@
             <w:pPr/>
             <w:r>
               <w:rPr/>
-              <w:t xml:space="preserve">: Agama</w:t>
+              <w:t xml:space="preserve">: Islam</w:t>
             </w:r>
           </w:p>
         </w:tc>
@@ -251,7 +251,7 @@
             <w:pPr/>
             <w:r>
               <w:rPr/>
-              <w:t xml:space="preserve">: Ibu Rumah-Tangga</w:t>
+              <w:t xml:space="preserve">: Mahasiswa</w:t>
             </w:r>
           </w:p>
         </w:tc>
@@ -293,7 +293,7 @@
       </w:pPr>
       <w:r>
         <w:rPr/>
-        <w:t xml:space="preserve">Bahwa nama tersebut diatas sepanjang sepengetahuan kami, sampai saat ini yang bersangkutan termasuk dalam keluarga yang TIDAK MAMPU.</w:t>
+        <w:t xml:space="preserve">Bahwa nama tersebut diatas adalah penduduk RT.22 Kelurahan Kebun Handil Kecamatan Jelutung Kota Jambi yang memenuhi syarat sebagai masyarakat miskin dan tidak mampu.</w:t>
       </w:r>
     </w:p>
     <w:p>
@@ -313,7 +313,7 @@
       </w:pPr>
       <w:r>
         <w:rPr/>
-        <w:t xml:space="preserve">06 June 2024</w:t>
+        <w:t xml:space="preserve">Jambi,13 June 2024</w:t>
       </w:r>
     </w:p>
     <w:p>
@@ -322,7 +322,11 @@
       </w:pPr>
       <w:r>
         <w:rPr/>
-        <w:t xml:space="preserve">Ketua RT</w:t>
+        <w:t xml:space="preserve">LURAH KEBUN HANDIL</w:t>
+      </w:r>
+      <w:r>
+        <w:rPr/>
+        <w:t xml:space="preserve">KEC. JELUTUNG</w:t>
       </w:r>
     </w:p>
     <w:p/>
@@ -333,7 +337,11 @@
       </w:pPr>
       <w:r>
         <w:rPr/>
-        <w:t xml:space="preserve">M Ridwan</w:t>
+        <w:t xml:space="preserve">AMRAN, SE</w:t>
+      </w:r>
+      <w:r>
+        <w:rPr/>
+        <w:t xml:space="preserve">NIP. 197205142007011005</w:t>
       </w:r>
     </w:p>
     <w:sectPr>
